--- a/QLoc/doc/Opisy klawiatur.docx
+++ b/QLoc/doc/Opisy klawiatur.docx
@@ -254,593 +254,613 @@
       <w:r>
         <w:t>-</w:t>
       </w:r>
+      <w:r>
+        <w:t>01 (Klawiatura nr 1)  – Układ A</w:t>
+      </w:r>
+    </w:p>
+    <w:p>
+      <w:pPr>
+        <w:pStyle w:val="Akapitzlist"/>
+        <w:numPr>
+          <w:ilvl w:val="0"/>
+          <w:numId w:val="2"/>
+        </w:numPr>
+      </w:pPr>
+      <w:r>
+        <w:t>1L_ST (</w:t>
+      </w:r>
+      <w:proofErr w:type="spellStart"/>
+      <w:r>
+        <w:t>SingleTap</w:t>
+      </w:r>
+      <w:proofErr w:type="spellEnd"/>
+      <w:r>
+        <w:t xml:space="preserve"> – pojedynczy klik) = Wybierz Mediaport-1</w:t>
+      </w:r>
+    </w:p>
+    <w:p>
+      <w:pPr>
+        <w:pStyle w:val="Akapitzlist"/>
+        <w:numPr>
+          <w:ilvl w:val="0"/>
+          <w:numId w:val="2"/>
+        </w:numPr>
+      </w:pPr>
+      <w:r>
+        <w:t>2L_ST = Wybierz TEOS</w:t>
+      </w:r>
+    </w:p>
+    <w:p>
+      <w:pPr>
+        <w:pStyle w:val="Akapitzlist"/>
+        <w:numPr>
+          <w:ilvl w:val="0"/>
+          <w:numId w:val="2"/>
+        </w:numPr>
+      </w:pPr>
+      <w:r>
+        <w:t>3L_ST = Włącz/wyłącz monitor</w:t>
+      </w:r>
+    </w:p>
+    <w:p>
+      <w:pPr>
+        <w:pStyle w:val="Akapitzlist"/>
+        <w:numPr>
+          <w:ilvl w:val="0"/>
+          <w:numId w:val="2"/>
+        </w:numPr>
+      </w:pPr>
+      <w:r>
+        <w:t>3L_DT (</w:t>
+      </w:r>
+      <w:proofErr w:type="spellStart"/>
+      <w:r>
+        <w:t>DoubleTap</w:t>
+      </w:r>
+      <w:proofErr w:type="spellEnd"/>
+      <w:r>
+        <w:t xml:space="preserve"> – podwójny klik) = Włącz/wyłącz projektor (automatycznie otwiera/zamyka ekran)</w:t>
+      </w:r>
+    </w:p>
+    <w:p>
+      <w:pPr>
+        <w:pStyle w:val="Akapitzlist"/>
+        <w:numPr>
+          <w:ilvl w:val="0"/>
+          <w:numId w:val="2"/>
+        </w:numPr>
+      </w:pPr>
+      <w:r>
+        <w:t>1R_ST = WybierzMediaport-2</w:t>
+      </w:r>
+    </w:p>
+    <w:p>
+      <w:pPr>
+        <w:pStyle w:val="Akapitzlist"/>
+        <w:numPr>
+          <w:ilvl w:val="0"/>
+          <w:numId w:val="2"/>
+        </w:numPr>
+      </w:pPr>
+      <w:r>
+        <w:t>2R_ST = Wybierz źródło podłączone w Kantynie</w:t>
+      </w:r>
+    </w:p>
+    <w:p>
+      <w:pPr>
+        <w:pStyle w:val="Akapitzlist"/>
+        <w:numPr>
+          <w:ilvl w:val="0"/>
+          <w:numId w:val="2"/>
+        </w:numPr>
+      </w:pPr>
+      <w:r>
+        <w:t>3R_ST = Wyłącz całą salę (monitor, projektor, ekran)</w:t>
+      </w:r>
+    </w:p>
+    <w:p/>
+    <w:p>
+      <w:pPr>
+        <w:pStyle w:val="Akapitzlist"/>
+        <w:numPr>
+          <w:ilvl w:val="0"/>
+          <w:numId w:val="1"/>
+        </w:numPr>
+      </w:pPr>
+      <w:r>
+        <w:t>Sala 00.11 – KP-02  – Układ A</w:t>
+      </w:r>
+    </w:p>
+    <w:p>
+      <w:pPr>
+        <w:pStyle w:val="Akapitzlist"/>
+        <w:numPr>
+          <w:ilvl w:val="0"/>
+          <w:numId w:val="3"/>
+        </w:numPr>
+      </w:pPr>
+      <w:r>
+        <w:t xml:space="preserve">1L_ST = Wybierz </w:t>
+      </w:r>
+      <w:proofErr w:type="spellStart"/>
+      <w:r>
+        <w:t>mediaport</w:t>
+      </w:r>
+      <w:proofErr w:type="spellEnd"/>
+      <w:r>
+        <w:t xml:space="preserve"> Sali 00.10</w:t>
+      </w:r>
+    </w:p>
+    <w:p>
+      <w:pPr>
+        <w:pStyle w:val="Akapitzlist"/>
+        <w:numPr>
+          <w:ilvl w:val="0"/>
+          <w:numId w:val="3"/>
+        </w:numPr>
+      </w:pPr>
+      <w:r>
+        <w:t>2L_ST = Wybierz TEOS</w:t>
+      </w:r>
+    </w:p>
+    <w:p>
+      <w:pPr>
+        <w:pStyle w:val="Akapitzlist"/>
+        <w:numPr>
+          <w:ilvl w:val="0"/>
+          <w:numId w:val="3"/>
+        </w:numPr>
+      </w:pPr>
+      <w:r>
+        <w:t>3L_ST = Zmniejsz głośność</w:t>
+      </w:r>
+    </w:p>
+    <w:p>
+      <w:pPr>
+        <w:pStyle w:val="Akapitzlist"/>
+        <w:numPr>
+          <w:ilvl w:val="0"/>
+          <w:numId w:val="3"/>
+        </w:numPr>
+      </w:pPr>
+      <w:r>
+        <w:t xml:space="preserve">1R_ST = Wybierz </w:t>
+      </w:r>
+      <w:proofErr w:type="spellStart"/>
+      <w:r>
+        <w:t>mediaport</w:t>
+      </w:r>
+      <w:proofErr w:type="spellEnd"/>
+      <w:r>
+        <w:t xml:space="preserve"> Sali 00.11</w:t>
+      </w:r>
+    </w:p>
+    <w:p>
+      <w:pPr>
+        <w:pStyle w:val="Akapitzlist"/>
+        <w:numPr>
+          <w:ilvl w:val="0"/>
+          <w:numId w:val="3"/>
+        </w:numPr>
+      </w:pPr>
+      <w:r>
+        <w:t>2R_ST = Wyłącz całą salę</w:t>
+      </w:r>
+    </w:p>
+    <w:p>
+      <w:pPr>
+        <w:pStyle w:val="Akapitzlist"/>
+        <w:numPr>
+          <w:ilvl w:val="0"/>
+          <w:numId w:val="3"/>
+        </w:numPr>
+      </w:pPr>
+      <w:r>
+        <w:t>3R_ST = Zwiększ głośność</w:t>
+      </w:r>
+    </w:p>
+    <w:p>
+      <w:r>
+        <w:t>// Jeśli sale 00.10 i 00.11 są połączone (rozsunięta przegroda) to źródło wyświetlane jest na projektorze. Jeśli nie to w/w przyciski będą dotyczyć monitora.</w:t>
+      </w:r>
+    </w:p>
+    <w:p>
+      <w:pPr>
+        <w:pStyle w:val="Akapitzlist"/>
+        <w:numPr>
+          <w:ilvl w:val="0"/>
+          <w:numId w:val="1"/>
+        </w:numPr>
+      </w:pPr>
+      <w:r>
+        <w:t>Sala 00.13 – KP-03 – Układ B</w:t>
+      </w:r>
+    </w:p>
+    <w:p>
+      <w:pPr>
+        <w:pStyle w:val="Akapitzlist"/>
+        <w:numPr>
+          <w:ilvl w:val="0"/>
+          <w:numId w:val="4"/>
+        </w:numPr>
+      </w:pPr>
+      <w:r>
+        <w:t>1L_ST = Zwiększ głośność</w:t>
+      </w:r>
+    </w:p>
+    <w:p>
+      <w:pPr>
+        <w:pStyle w:val="Akapitzlist"/>
+        <w:numPr>
+          <w:ilvl w:val="0"/>
+          <w:numId w:val="4"/>
+        </w:numPr>
+      </w:pPr>
+      <w:r>
+        <w:t>2L_ST = Zmniejsz głośność</w:t>
+      </w:r>
+    </w:p>
+    <w:p>
+      <w:pPr>
+        <w:pStyle w:val="Akapitzlist"/>
+        <w:numPr>
+          <w:ilvl w:val="0"/>
+          <w:numId w:val="4"/>
+        </w:numPr>
+      </w:pPr>
+      <w:r>
+        <w:t>1R_ST = Wyłącz wyciszenie Sali (</w:t>
+      </w:r>
+      <w:proofErr w:type="spellStart"/>
+      <w:r>
+        <w:t>Mute</w:t>
+      </w:r>
+      <w:proofErr w:type="spellEnd"/>
+      <w:r>
+        <w:t xml:space="preserve"> off)</w:t>
+      </w:r>
+    </w:p>
+    <w:p>
+      <w:pPr>
+        <w:pStyle w:val="Akapitzlist"/>
+        <w:numPr>
+          <w:ilvl w:val="0"/>
+          <w:numId w:val="4"/>
+        </w:numPr>
+      </w:pPr>
+      <w:r>
+        <w:t>2R_ST = Włącz wyciszenie Sali (</w:t>
+      </w:r>
+      <w:proofErr w:type="spellStart"/>
+      <w:r>
+        <w:t>Mute</w:t>
+      </w:r>
+      <w:proofErr w:type="spellEnd"/>
+      <w:r>
+        <w:t xml:space="preserve"> on)</w:t>
+      </w:r>
+    </w:p>
+    <w:p>
+      <w:r>
+        <w:t>//  Diody po lewej wskazują na poziom głośności. Diody po prawej wskazują na to czy sala ma wyłączone wyciszenie (</w:t>
+      </w:r>
+      <w:proofErr w:type="spellStart"/>
+      <w:r>
+        <w:t>Mute</w:t>
+      </w:r>
+      <w:proofErr w:type="spellEnd"/>
+      <w:r>
+        <w:t xml:space="preserve"> off).</w:t>
+      </w:r>
+    </w:p>
+    <w:p>
+      <w:pPr>
+        <w:pStyle w:val="Akapitzlist"/>
+        <w:numPr>
+          <w:ilvl w:val="0"/>
+          <w:numId w:val="1"/>
+        </w:numPr>
+      </w:pPr>
+      <w:r>
+        <w:t>Sala 00.16 – KP-04 – Układ B</w:t>
+      </w:r>
+      <w:r>
+        <w:t xml:space="preserve"> (działanie identyczne z KP-03 w Sali 00.13)</w:t>
+      </w:r>
+    </w:p>
+    <w:p>
+      <w:pPr>
+        <w:pStyle w:val="Akapitzlist"/>
+        <w:numPr>
+          <w:ilvl w:val="0"/>
+          <w:numId w:val="1"/>
+        </w:numPr>
+      </w:pPr>
+      <w:r>
+        <w:t>Sala 00.20 – KP-05 – Układ A</w:t>
+      </w:r>
+    </w:p>
+    <w:p>
+      <w:pPr>
+        <w:pStyle w:val="Akapitzlist"/>
+        <w:numPr>
+          <w:ilvl w:val="0"/>
+          <w:numId w:val="5"/>
+        </w:numPr>
+      </w:pPr>
+      <w:r>
+        <w:t>1L_ST = Wybierz mediaport-1</w:t>
+      </w:r>
+    </w:p>
+    <w:p>
+      <w:pPr>
+        <w:pStyle w:val="Akapitzlist"/>
+        <w:numPr>
+          <w:ilvl w:val="0"/>
+          <w:numId w:val="5"/>
+        </w:numPr>
+      </w:pPr>
+      <w:r>
+        <w:t>2L_ST = Wybierz TEOS</w:t>
+      </w:r>
+    </w:p>
+    <w:p>
+      <w:pPr>
+        <w:pStyle w:val="Akapitzlist"/>
+        <w:numPr>
+          <w:ilvl w:val="0"/>
+          <w:numId w:val="5"/>
+        </w:numPr>
+      </w:pPr>
+      <w:r>
+        <w:t>3L_ST = &lt;wolne&gt;</w:t>
+      </w:r>
+    </w:p>
+    <w:p>
+      <w:pPr>
+        <w:pStyle w:val="Akapitzlist"/>
+        <w:numPr>
+          <w:ilvl w:val="0"/>
+          <w:numId w:val="5"/>
+        </w:numPr>
+      </w:pPr>
+      <w:r>
+        <w:t>1R_ST = Wybierz mediaport-2</w:t>
+      </w:r>
+    </w:p>
+    <w:p>
+      <w:pPr>
+        <w:pStyle w:val="Akapitzlist"/>
+        <w:numPr>
+          <w:ilvl w:val="0"/>
+          <w:numId w:val="5"/>
+        </w:numPr>
+      </w:pPr>
+      <w:r>
+        <w:t>2R_ST – Wyłącz salę</w:t>
+      </w:r>
+    </w:p>
+    <w:p>
+      <w:pPr>
+        <w:pStyle w:val="Akapitzlist"/>
+        <w:numPr>
+          <w:ilvl w:val="0"/>
+          <w:numId w:val="5"/>
+        </w:numPr>
+      </w:pPr>
+      <w:r>
+        <w:t>3R_ST = &lt;wolne&gt;</w:t>
+      </w:r>
+    </w:p>
+    <w:p>
+      <w:pPr>
+        <w:pStyle w:val="Akapitzlist"/>
+        <w:numPr>
+          <w:ilvl w:val="0"/>
+          <w:numId w:val="1"/>
+        </w:numPr>
+      </w:pPr>
+      <w:r>
+        <w:lastRenderedPageBreak/>
+        <w:t>Sala 00.23 – KP-06 – Układ A</w:t>
+      </w:r>
+    </w:p>
+    <w:p>
+      <w:pPr>
+        <w:pStyle w:val="Akapitzlist"/>
+        <w:numPr>
+          <w:ilvl w:val="0"/>
+          <w:numId w:val="6"/>
+        </w:numPr>
+      </w:pPr>
+      <w:r>
+        <w:t xml:space="preserve">1L_ST = Wybierz </w:t>
+      </w:r>
+      <w:proofErr w:type="spellStart"/>
+      <w:r>
+        <w:t>mediaport</w:t>
+      </w:r>
+      <w:proofErr w:type="spellEnd"/>
+      <w:r>
+        <w:t xml:space="preserve"> dla Floorbox-1</w:t>
+      </w:r>
+    </w:p>
+    <w:p>
+      <w:pPr>
+        <w:pStyle w:val="Akapitzlist"/>
+        <w:numPr>
+          <w:ilvl w:val="0"/>
+          <w:numId w:val="6"/>
+        </w:numPr>
+      </w:pPr>
+      <w:r>
+        <w:t>2L_ST = Wybierz zaplecze dla Floorbox-1</w:t>
+      </w:r>
+    </w:p>
+    <w:p>
+      <w:pPr>
+        <w:pStyle w:val="Akapitzlist"/>
+        <w:numPr>
+          <w:ilvl w:val="0"/>
+          <w:numId w:val="6"/>
+        </w:numPr>
+      </w:pPr>
+      <w:r>
+        <w:t>3L_ST = Wyłącz Floorbox-1</w:t>
+      </w:r>
+    </w:p>
+    <w:p>
+      <w:pPr>
+        <w:pStyle w:val="Akapitzlist"/>
+        <w:numPr>
+          <w:ilvl w:val="0"/>
+          <w:numId w:val="6"/>
+        </w:numPr>
+      </w:pPr>
+      <w:r>
+        <w:t xml:space="preserve">1R_ST = Wybierz </w:t>
+      </w:r>
+      <w:proofErr w:type="spellStart"/>
+      <w:r>
+        <w:t>mediaport</w:t>
+      </w:r>
+      <w:proofErr w:type="spellEnd"/>
+      <w:r>
+        <w:t xml:space="preserve"> dla Floorbox-2</w:t>
+      </w:r>
+    </w:p>
+    <w:p>
+      <w:pPr>
+        <w:pStyle w:val="Akapitzlist"/>
+        <w:numPr>
+          <w:ilvl w:val="0"/>
+          <w:numId w:val="6"/>
+        </w:numPr>
+      </w:pPr>
+      <w:r>
+        <w:t>2R_ST = Wybierz zaplecze dla Floorbox-2</w:t>
+      </w:r>
+    </w:p>
+    <w:p>
+      <w:pPr>
+        <w:pStyle w:val="Akapitzlist"/>
+        <w:numPr>
+          <w:ilvl w:val="0"/>
+          <w:numId w:val="6"/>
+        </w:numPr>
+      </w:pPr>
+      <w:r>
+        <w:t>3R_ST = Wyłącz Floorbox-2</w:t>
+      </w:r>
+    </w:p>
+    <w:p>
+      <w:pPr>
+        <w:pStyle w:val="Akapitzlist"/>
+        <w:ind w:left="1440"/>
+      </w:pPr>
+    </w:p>
+    <w:p>
+      <w:pPr>
+        <w:pStyle w:val="Akapitzlist"/>
+        <w:numPr>
+          <w:ilvl w:val="0"/>
+          <w:numId w:val="1"/>
+        </w:numPr>
+      </w:pPr>
+      <w:r>
+        <w:t>Sala 01.15 – KP-07 – Układ A (tak samo jak w KP-05 w 00.20)</w:t>
+      </w:r>
+    </w:p>
+    <w:p>
+      <w:pPr>
+        <w:pStyle w:val="Akapitzlist"/>
+        <w:numPr>
+          <w:ilvl w:val="0"/>
+          <w:numId w:val="1"/>
+        </w:numPr>
+      </w:pPr>
+      <w:r>
+        <w:t>Sala 02.05 – KP-08 – Układ A</w:t>
+      </w:r>
+    </w:p>
+    <w:p>
+      <w:pPr>
+        <w:pStyle w:val="Akapitzlist"/>
+        <w:numPr>
+          <w:ilvl w:val="0"/>
+          <w:numId w:val="7"/>
+        </w:numPr>
+      </w:pPr>
+      <w:r>
+        <w:t xml:space="preserve">1L_ST = </w:t>
+      </w:r>
+      <w:r>
+        <w:t>Włącz Projektor</w:t>
+      </w:r>
+    </w:p>
+    <w:p>
+      <w:pPr>
+        <w:pStyle w:val="Akapitzlist"/>
+        <w:numPr>
+          <w:ilvl w:val="0"/>
+          <w:numId w:val="7"/>
+        </w:numPr>
+      </w:pPr>
+      <w:r>
+        <w:t xml:space="preserve">2L_ST = </w:t>
+      </w:r>
+      <w:r>
+        <w:t>Opuść Ekran</w:t>
+      </w:r>
+    </w:p>
+    <w:p>
+      <w:pPr>
+        <w:pStyle w:val="Akapitzlist"/>
+        <w:numPr>
+          <w:ilvl w:val="0"/>
+          <w:numId w:val="7"/>
+        </w:numPr>
+      </w:pPr>
+      <w:r>
+        <w:t xml:space="preserve">3L_ST = </w:t>
+      </w:r>
+      <w:r>
+        <w:t xml:space="preserve">Wybierz </w:t>
+      </w:r>
+      <w:proofErr w:type="spellStart"/>
+      <w:r>
+        <w:t>Mediaport</w:t>
+      </w:r>
+      <w:proofErr w:type="spellEnd"/>
+    </w:p>
+    <w:p>
+      <w:pPr>
+        <w:pStyle w:val="Akapitzlist"/>
+        <w:numPr>
+          <w:ilvl w:val="0"/>
+          <w:numId w:val="7"/>
+        </w:numPr>
+      </w:pPr>
+      <w:r>
+        <w:t xml:space="preserve">1R_ST = </w:t>
+      </w:r>
+      <w:r>
+        <w:t>Wyłącz Projektor</w:t>
+      </w:r>
+    </w:p>
+    <w:p>
+      <w:pPr>
+        <w:pStyle w:val="Akapitzlist"/>
+        <w:numPr>
+          <w:ilvl w:val="0"/>
+          <w:numId w:val="7"/>
+        </w:numPr>
+      </w:pPr>
+      <w:r>
+        <w:t>2R_ST = Podnieś Ekran</w:t>
+      </w:r>
       <w:bookmarkStart w:id="0" w:name="_GoBack"/>
       <w:bookmarkEnd w:id="0"/>
-      <w:r>
-        <w:t>01 (</w:t>
-      </w:r>
-      <w:r>
-        <w:t>Klawiatura nr 1</w:t>
-      </w:r>
-      <w:r>
-        <w:t xml:space="preserve">)  </w:t>
-      </w:r>
-      <w:r>
-        <w:t>–</w:t>
-      </w:r>
-      <w:r>
-        <w:t xml:space="preserve"> Układ A</w:t>
-      </w:r>
-    </w:p>
-    <w:p>
-      <w:pPr>
-        <w:pStyle w:val="Akapitzlist"/>
-        <w:numPr>
-          <w:ilvl w:val="0"/>
-          <w:numId w:val="2"/>
-        </w:numPr>
-      </w:pPr>
-      <w:r>
-        <w:t>1L_ST (</w:t>
-      </w:r>
-      <w:proofErr w:type="spellStart"/>
-      <w:r>
-        <w:t>SingleTap</w:t>
-      </w:r>
-      <w:proofErr w:type="spellEnd"/>
-      <w:r>
-        <w:t xml:space="preserve"> – pojedynczy klik) = Wybierz Mediaport-1</w:t>
-      </w:r>
-    </w:p>
-    <w:p>
-      <w:pPr>
-        <w:pStyle w:val="Akapitzlist"/>
-        <w:numPr>
-          <w:ilvl w:val="0"/>
-          <w:numId w:val="2"/>
-        </w:numPr>
-      </w:pPr>
-      <w:r>
-        <w:t>2L_ST = Wybierz TEOS</w:t>
-      </w:r>
-    </w:p>
-    <w:p>
-      <w:pPr>
-        <w:pStyle w:val="Akapitzlist"/>
-        <w:numPr>
-          <w:ilvl w:val="0"/>
-          <w:numId w:val="2"/>
-        </w:numPr>
-      </w:pPr>
-      <w:r>
-        <w:t>3L_ST = Włącz/wyłącz monitor</w:t>
-      </w:r>
-    </w:p>
-    <w:p>
-      <w:pPr>
-        <w:pStyle w:val="Akapitzlist"/>
-        <w:numPr>
-          <w:ilvl w:val="0"/>
-          <w:numId w:val="2"/>
-        </w:numPr>
-      </w:pPr>
-      <w:r>
-        <w:t>3L_DT (</w:t>
-      </w:r>
-      <w:proofErr w:type="spellStart"/>
-      <w:r>
-        <w:t>DoubleTap</w:t>
-      </w:r>
-      <w:proofErr w:type="spellEnd"/>
-      <w:r>
-        <w:t xml:space="preserve"> – podwójny klik) = Włącz/wyłącz projektor (automatycznie otwiera/zamyka ekran)</w:t>
-      </w:r>
-    </w:p>
-    <w:p>
-      <w:pPr>
-        <w:pStyle w:val="Akapitzlist"/>
-        <w:numPr>
-          <w:ilvl w:val="0"/>
-          <w:numId w:val="2"/>
-        </w:numPr>
-      </w:pPr>
-      <w:r>
-        <w:t>1R_ST = WybierzMediaport-2</w:t>
-      </w:r>
-    </w:p>
-    <w:p>
-      <w:pPr>
-        <w:pStyle w:val="Akapitzlist"/>
-        <w:numPr>
-          <w:ilvl w:val="0"/>
-          <w:numId w:val="2"/>
-        </w:numPr>
-      </w:pPr>
-      <w:r>
-        <w:t>2R_ST = Wybierz źródło podłączone w Kantynie</w:t>
-      </w:r>
-    </w:p>
-    <w:p>
-      <w:pPr>
-        <w:pStyle w:val="Akapitzlist"/>
-        <w:numPr>
-          <w:ilvl w:val="0"/>
-          <w:numId w:val="2"/>
-        </w:numPr>
-      </w:pPr>
-      <w:r>
-        <w:t>3R_ST = Wyłącz całą salę (monitor, projektor, ekran)</w:t>
-      </w:r>
-    </w:p>
-    <w:p/>
-    <w:p>
-      <w:pPr>
-        <w:pStyle w:val="Akapitzlist"/>
-        <w:numPr>
-          <w:ilvl w:val="0"/>
-          <w:numId w:val="1"/>
-        </w:numPr>
-      </w:pPr>
-      <w:r>
-        <w:t>Sala 00.11</w:t>
-      </w:r>
-      <w:r>
-        <w:t xml:space="preserve"> </w:t>
-      </w:r>
-      <w:r>
-        <w:t>–</w:t>
-      </w:r>
-      <w:r>
-        <w:t xml:space="preserve"> </w:t>
-      </w:r>
-      <w:r>
-        <w:t>KP-02</w:t>
-      </w:r>
-      <w:r>
-        <w:t xml:space="preserve"> </w:t>
-      </w:r>
-      <w:r>
-        <w:t xml:space="preserve"> </w:t>
-      </w:r>
-      <w:r>
-        <w:t>–</w:t>
-      </w:r>
-      <w:r>
-        <w:t xml:space="preserve"> Układ A</w:t>
-      </w:r>
-    </w:p>
-    <w:p>
-      <w:pPr>
-        <w:pStyle w:val="Akapitzlist"/>
-        <w:numPr>
-          <w:ilvl w:val="0"/>
-          <w:numId w:val="3"/>
-        </w:numPr>
-      </w:pPr>
-      <w:r>
-        <w:t xml:space="preserve">1L_ST = Wybierz </w:t>
-      </w:r>
-      <w:proofErr w:type="spellStart"/>
-      <w:r>
-        <w:t>mediaport</w:t>
-      </w:r>
-      <w:proofErr w:type="spellEnd"/>
-      <w:r>
-        <w:t xml:space="preserve"> Sali 00.10</w:t>
-      </w:r>
-    </w:p>
-    <w:p>
-      <w:pPr>
-        <w:pStyle w:val="Akapitzlist"/>
-        <w:numPr>
-          <w:ilvl w:val="0"/>
-          <w:numId w:val="3"/>
-        </w:numPr>
-      </w:pPr>
-      <w:r>
-        <w:t>2L_ST = Wybierz TEOS</w:t>
-      </w:r>
-    </w:p>
-    <w:p>
-      <w:pPr>
-        <w:pStyle w:val="Akapitzlist"/>
-        <w:numPr>
-          <w:ilvl w:val="0"/>
-          <w:numId w:val="3"/>
-        </w:numPr>
-      </w:pPr>
-      <w:r>
-        <w:t>3L_ST = Zmniejsz głośność</w:t>
-      </w:r>
-    </w:p>
-    <w:p>
-      <w:pPr>
-        <w:pStyle w:val="Akapitzlist"/>
-        <w:numPr>
-          <w:ilvl w:val="0"/>
-          <w:numId w:val="3"/>
-        </w:numPr>
-      </w:pPr>
-      <w:r>
-        <w:t xml:space="preserve">1R_ST = Wybierz </w:t>
-      </w:r>
-      <w:proofErr w:type="spellStart"/>
-      <w:r>
-        <w:t>mediaport</w:t>
-      </w:r>
-      <w:proofErr w:type="spellEnd"/>
-      <w:r>
-        <w:t xml:space="preserve"> Sali 00.11</w:t>
-      </w:r>
-    </w:p>
-    <w:p>
-      <w:pPr>
-        <w:pStyle w:val="Akapitzlist"/>
-        <w:numPr>
-          <w:ilvl w:val="0"/>
-          <w:numId w:val="3"/>
-        </w:numPr>
-      </w:pPr>
-      <w:r>
-        <w:t>2R_ST = Wyłącz całą salę</w:t>
-      </w:r>
-    </w:p>
-    <w:p>
-      <w:pPr>
-        <w:pStyle w:val="Akapitzlist"/>
-        <w:numPr>
-          <w:ilvl w:val="0"/>
-          <w:numId w:val="3"/>
-        </w:numPr>
-      </w:pPr>
-      <w:r>
-        <w:t>3R_ST = Zwiększ głośność</w:t>
-      </w:r>
-    </w:p>
-    <w:p>
-      <w:r>
-        <w:t>// Jeśli sale 00.10 i 00.11 są połączone (rozsunięta przegroda) to źródło wyświetlane jest na projektorze. Jeśli nie to w/w przyciski będą dotyczyć monitora.</w:t>
-      </w:r>
-    </w:p>
-    <w:p>
-      <w:pPr>
-        <w:pStyle w:val="Akapitzlist"/>
-        <w:numPr>
-          <w:ilvl w:val="0"/>
-          <w:numId w:val="1"/>
-        </w:numPr>
-      </w:pPr>
-      <w:r>
-        <w:t>Sala 00.13 – KP-03 – Układ B</w:t>
-      </w:r>
-    </w:p>
-    <w:p>
-      <w:pPr>
-        <w:pStyle w:val="Akapitzlist"/>
-        <w:numPr>
-          <w:ilvl w:val="0"/>
-          <w:numId w:val="4"/>
-        </w:numPr>
-      </w:pPr>
-      <w:r>
-        <w:t>1L_ST = Zwiększ głośność</w:t>
-      </w:r>
-    </w:p>
-    <w:p>
-      <w:pPr>
-        <w:pStyle w:val="Akapitzlist"/>
-        <w:numPr>
-          <w:ilvl w:val="0"/>
-          <w:numId w:val="4"/>
-        </w:numPr>
-      </w:pPr>
-      <w:r>
-        <w:t>2L_ST = Zmniejsz głośność</w:t>
-      </w:r>
-    </w:p>
-    <w:p>
-      <w:pPr>
-        <w:pStyle w:val="Akapitzlist"/>
-        <w:numPr>
-          <w:ilvl w:val="0"/>
-          <w:numId w:val="4"/>
-        </w:numPr>
-      </w:pPr>
-      <w:r>
-        <w:t>1R_ST = Wyłącz wyciszenie Sali (</w:t>
-      </w:r>
-      <w:proofErr w:type="spellStart"/>
-      <w:r>
-        <w:t>Mute</w:t>
-      </w:r>
-      <w:proofErr w:type="spellEnd"/>
-      <w:r>
-        <w:t xml:space="preserve"> off)</w:t>
-      </w:r>
-    </w:p>
-    <w:p>
-      <w:pPr>
-        <w:pStyle w:val="Akapitzlist"/>
-        <w:numPr>
-          <w:ilvl w:val="0"/>
-          <w:numId w:val="4"/>
-        </w:numPr>
-      </w:pPr>
-      <w:r>
-        <w:t>2R_ST = Włącz wyciszenie Sali (</w:t>
-      </w:r>
-      <w:proofErr w:type="spellStart"/>
-      <w:r>
-        <w:t>Mute</w:t>
-      </w:r>
-      <w:proofErr w:type="spellEnd"/>
-      <w:r>
-        <w:t xml:space="preserve"> on)</w:t>
-      </w:r>
-    </w:p>
-    <w:p>
-      <w:r>
-        <w:t>//  Diody po lewej wskazują na poziom głośności. Diody po prawej wskazują na to czy sala ma wyłączone wyciszenie (</w:t>
-      </w:r>
-      <w:proofErr w:type="spellStart"/>
-      <w:r>
-        <w:t>Mute</w:t>
-      </w:r>
-      <w:proofErr w:type="spellEnd"/>
-      <w:r>
-        <w:t xml:space="preserve"> off).</w:t>
-      </w:r>
-    </w:p>
-    <w:p>
-      <w:pPr>
-        <w:pStyle w:val="Akapitzlist"/>
-        <w:numPr>
-          <w:ilvl w:val="0"/>
-          <w:numId w:val="1"/>
-        </w:numPr>
-      </w:pPr>
-      <w:r>
-        <w:t>Sala 00.16</w:t>
-      </w:r>
-      <w:r>
-        <w:t xml:space="preserve"> – KP-</w:t>
-      </w:r>
-      <w:r>
-        <w:t>04</w:t>
-      </w:r>
-      <w:r>
-        <w:t xml:space="preserve"> – Układ B</w:t>
-      </w:r>
-      <w:r>
-        <w:t xml:space="preserve"> (działanie identyczne z KP-03 w Sali 00.13)</w:t>
-      </w:r>
-    </w:p>
-    <w:p>
-      <w:pPr>
-        <w:pStyle w:val="Akapitzlist"/>
-        <w:numPr>
-          <w:ilvl w:val="0"/>
-          <w:numId w:val="1"/>
-        </w:numPr>
-      </w:pPr>
-      <w:r>
-        <w:t>Sala 00.20 – KP-05 – Układ A</w:t>
-      </w:r>
-    </w:p>
-    <w:p>
-      <w:pPr>
-        <w:pStyle w:val="Akapitzlist"/>
-        <w:numPr>
-          <w:ilvl w:val="0"/>
-          <w:numId w:val="5"/>
-        </w:numPr>
-      </w:pPr>
-      <w:r>
-        <w:t>1L_ST = Wybierz mediaport-1</w:t>
-      </w:r>
-    </w:p>
-    <w:p>
-      <w:pPr>
-        <w:pStyle w:val="Akapitzlist"/>
-        <w:numPr>
-          <w:ilvl w:val="0"/>
-          <w:numId w:val="5"/>
-        </w:numPr>
-      </w:pPr>
-      <w:r>
-        <w:t>2L_ST = Wybierz TEOS</w:t>
-      </w:r>
-    </w:p>
-    <w:p>
-      <w:pPr>
-        <w:pStyle w:val="Akapitzlist"/>
-        <w:numPr>
-          <w:ilvl w:val="0"/>
-          <w:numId w:val="5"/>
-        </w:numPr>
-      </w:pPr>
-      <w:r>
-        <w:t>3L_ST = &lt;wolne&gt;</w:t>
-      </w:r>
-    </w:p>
-    <w:p>
-      <w:pPr>
-        <w:pStyle w:val="Akapitzlist"/>
-        <w:numPr>
-          <w:ilvl w:val="0"/>
-          <w:numId w:val="5"/>
-        </w:numPr>
-      </w:pPr>
-      <w:r>
-        <w:t>1R_ST = Wybierz mediaport-2</w:t>
-      </w:r>
-    </w:p>
-    <w:p>
-      <w:pPr>
-        <w:pStyle w:val="Akapitzlist"/>
-        <w:numPr>
-          <w:ilvl w:val="0"/>
-          <w:numId w:val="5"/>
-        </w:numPr>
-      </w:pPr>
-      <w:r>
-        <w:t>2R_ST – Wyłącz salę</w:t>
-      </w:r>
-    </w:p>
-    <w:p>
-      <w:pPr>
-        <w:pStyle w:val="Akapitzlist"/>
-        <w:numPr>
-          <w:ilvl w:val="0"/>
-          <w:numId w:val="5"/>
-        </w:numPr>
-      </w:pPr>
-      <w:r>
-        <w:t>3R_ST = &lt;wolne&gt;</w:t>
-      </w:r>
-    </w:p>
-    <w:p>
-      <w:pPr>
-        <w:pStyle w:val="Akapitzlist"/>
-        <w:numPr>
-          <w:ilvl w:val="0"/>
-          <w:numId w:val="1"/>
-        </w:numPr>
-      </w:pPr>
-      <w:r>
-        <w:lastRenderedPageBreak/>
-        <w:t>Sala 00.23 – KP-06 – Układ A</w:t>
-      </w:r>
-    </w:p>
-    <w:p>
-      <w:pPr>
-        <w:pStyle w:val="Akapitzlist"/>
-        <w:numPr>
-          <w:ilvl w:val="0"/>
-          <w:numId w:val="6"/>
-        </w:numPr>
-      </w:pPr>
-      <w:r>
-        <w:t xml:space="preserve">1L_ST = Wybierz </w:t>
-      </w:r>
-      <w:proofErr w:type="spellStart"/>
-      <w:r>
-        <w:t>mediaport</w:t>
-      </w:r>
-      <w:proofErr w:type="spellEnd"/>
-      <w:r>
-        <w:t xml:space="preserve"> dla Floorbox-1</w:t>
-      </w:r>
-    </w:p>
-    <w:p>
-      <w:pPr>
-        <w:pStyle w:val="Akapitzlist"/>
-        <w:numPr>
-          <w:ilvl w:val="0"/>
-          <w:numId w:val="6"/>
-        </w:numPr>
-      </w:pPr>
-      <w:r>
-        <w:t>2L_ST = Wybierz zaplecze dla Floorbox-1</w:t>
-      </w:r>
-    </w:p>
-    <w:p>
-      <w:pPr>
-        <w:pStyle w:val="Akapitzlist"/>
-        <w:numPr>
-          <w:ilvl w:val="0"/>
-          <w:numId w:val="6"/>
-        </w:numPr>
-      </w:pPr>
-      <w:r>
-        <w:t>3L_ST = Wyłącz Floorbox-1</w:t>
-      </w:r>
-    </w:p>
-    <w:p>
-      <w:pPr>
-        <w:pStyle w:val="Akapitzlist"/>
-        <w:numPr>
-          <w:ilvl w:val="0"/>
-          <w:numId w:val="6"/>
-        </w:numPr>
-      </w:pPr>
-      <w:r>
-        <w:t>1R</w:t>
-      </w:r>
-      <w:r>
-        <w:t xml:space="preserve">_ST = </w:t>
-      </w:r>
-      <w:r>
-        <w:t xml:space="preserve">Wybierz </w:t>
-      </w:r>
-      <w:proofErr w:type="spellStart"/>
-      <w:r>
-        <w:t>mediaport</w:t>
-      </w:r>
-      <w:proofErr w:type="spellEnd"/>
-      <w:r>
-        <w:t xml:space="preserve"> dla Floorbox-2</w:t>
-      </w:r>
-    </w:p>
-    <w:p>
-      <w:pPr>
-        <w:pStyle w:val="Akapitzlist"/>
-        <w:numPr>
-          <w:ilvl w:val="0"/>
-          <w:numId w:val="6"/>
-        </w:numPr>
-      </w:pPr>
-      <w:r>
-        <w:t>2R</w:t>
-      </w:r>
-      <w:r>
-        <w:t>_ST =</w:t>
-      </w:r>
-      <w:r>
-        <w:t xml:space="preserve"> Wybierz zaplecze dla Floorbox-2</w:t>
-      </w:r>
-    </w:p>
-    <w:p>
-      <w:pPr>
-        <w:pStyle w:val="Akapitzlist"/>
-        <w:numPr>
-          <w:ilvl w:val="0"/>
-          <w:numId w:val="6"/>
-        </w:numPr>
-      </w:pPr>
-      <w:r>
-        <w:t>3R_ST = Wyłącz Floorbox-2</w:t>
-      </w:r>
-    </w:p>
-    <w:p>
-      <w:pPr>
-        <w:pStyle w:val="Akapitzlist"/>
-        <w:ind w:left="1440"/>
-      </w:pPr>
-    </w:p>
-    <w:p>
-      <w:pPr>
-        <w:pStyle w:val="Akapitzlist"/>
-        <w:numPr>
-          <w:ilvl w:val="0"/>
-          <w:numId w:val="1"/>
-        </w:numPr>
-      </w:pPr>
-      <w:r>
-        <w:t>Sala 01.15 – KP-07 – Układ A (tak samo jak w KP-05 w 00.20)</w:t>
-      </w:r>
-    </w:p>
-    <w:p>
-      <w:pPr>
-        <w:pStyle w:val="Akapitzlist"/>
-        <w:numPr>
-          <w:ilvl w:val="0"/>
-          <w:numId w:val="1"/>
-        </w:numPr>
-      </w:pPr>
-      <w:r>
-        <w:t>Sala 02.05 – KP-08 – Układ A</w:t>
-      </w:r>
     </w:p>
     <w:p>
       <w:pPr>
@@ -851,75 +871,10 @@
         </w:numPr>
       </w:pPr>
       <w:r>
-        <w:t xml:space="preserve">1L_ST = </w:t>
-      </w:r>
-      <w:r>
-        <w:t xml:space="preserve">Wybierz </w:t>
-      </w:r>
-      <w:proofErr w:type="spellStart"/>
-      <w:r>
-        <w:t>mediaport</w:t>
-      </w:r>
-      <w:proofErr w:type="spellEnd"/>
-    </w:p>
-    <w:p>
-      <w:pPr>
-        <w:pStyle w:val="Akapitzlist"/>
-        <w:numPr>
-          <w:ilvl w:val="0"/>
-          <w:numId w:val="7"/>
-        </w:numPr>
-      </w:pPr>
-      <w:r>
-        <w:t>2L_ST = &lt;wolne&gt;</w:t>
-      </w:r>
-    </w:p>
-    <w:p>
-      <w:pPr>
-        <w:pStyle w:val="Akapitzlist"/>
-        <w:numPr>
-          <w:ilvl w:val="0"/>
-          <w:numId w:val="7"/>
-        </w:numPr>
-      </w:pPr>
-      <w:r>
-        <w:t>3L_ST = &lt;wolne&gt;</w:t>
-      </w:r>
-    </w:p>
-    <w:p>
-      <w:pPr>
-        <w:pStyle w:val="Akapitzlist"/>
-        <w:numPr>
-          <w:ilvl w:val="0"/>
-          <w:numId w:val="7"/>
-        </w:numPr>
-      </w:pPr>
-      <w:r>
-        <w:t>1R_ST = Wybierz TEOS</w:t>
-      </w:r>
-    </w:p>
-    <w:p>
-      <w:pPr>
-        <w:pStyle w:val="Akapitzlist"/>
-        <w:numPr>
-          <w:ilvl w:val="0"/>
-          <w:numId w:val="7"/>
-        </w:numPr>
-      </w:pPr>
-      <w:r>
-        <w:t>2R_ST = Wyłącz salę</w:t>
-      </w:r>
-    </w:p>
-    <w:p>
-      <w:pPr>
-        <w:pStyle w:val="Akapitzlist"/>
-        <w:numPr>
-          <w:ilvl w:val="0"/>
-          <w:numId w:val="7"/>
-        </w:numPr>
-      </w:pPr>
-      <w:r>
-        <w:t>3R_ST = &lt;wolne&gt;</w:t>
+        <w:t xml:space="preserve">3R_ST = </w:t>
+      </w:r>
+      <w:r>
+        <w:t>Wybierz TEOS</w:t>
       </w:r>
     </w:p>
     <w:p>
